--- a/text/Курсач схема.docx
+++ b/text/Курсач схема.docx
@@ -1,11 +1,11 @@
 
 <file path=word/document.xml><?xml version="1.0" encoding="utf-8"?>
-<w:document xmlns:wpc="http://schemas.microsoft.com/office/word/2010/wordprocessingCanvas" xmlns:cx="http://schemas.microsoft.com/office/drawing/2014/chartex" xmlns:cx1="http://schemas.microsoft.com/office/drawing/2015/9/8/chartex" xmlns:cx2="http://schemas.microsoft.com/office/drawing/2015/10/21/chartex" xmlns:cx3="http://schemas.microsoft.com/office/drawing/2016/5/9/chartex" xmlns:cx4="http://schemas.microsoft.com/office/drawing/2016/5/10/chartex" xmlns:cx5="http://schemas.microsoft.com/office/drawing/2016/5/11/chartex" xmlns:cx6="http://schemas.microsoft.com/office/drawing/2016/5/12/chartex" xmlns:cx7="http://schemas.microsoft.com/office/drawing/2016/5/13/chartex" xmlns:cx8="http://schemas.microsoft.com/office/drawing/2016/5/14/chartex" xmlns:mc="http://schemas.openxmlformats.org/markup-compatibility/2006" xmlns:aink="http://schemas.microsoft.com/office/drawing/2016/ink" xmlns:am3d="http://schemas.microsoft.com/office/drawing/2017/model3d" xmlns:o="urn:schemas-microsoft-com:office:office" xmlns:oel="http://schemas.microsoft.com/office/2019/extlst" xmlns:r="http://schemas.openxmlformats.org/officeDocument/2006/relationships" xmlns:m="http://schemas.openxmlformats.org/officeDocument/2006/math" xmlns:v="urn:schemas-microsoft-com:vml" xmlns:wp14="http://schemas.microsoft.com/office/word/2010/wordprocessingDrawing" xmlns:wp="http://schemas.openxmlformats.org/drawingml/2006/wordprocessingDrawing" xmlns:w10="urn:schemas-microsoft-com:office:word" xmlns:w="http://schemas.openxmlformats.org/wordprocessingml/2006/main" xmlns:w14="http://schemas.microsoft.com/office/word/2010/wordml" xmlns:w15="http://schemas.microsoft.com/office/word/2012/wordml" xmlns:w16cex="http://schemas.microsoft.com/office/word/2018/wordml/cex" xmlns:w16cid="http://schemas.microsoft.com/office/word/2016/wordml/cid" xmlns:w16="http://schemas.microsoft.com/office/word/2018/wordml" xmlns:w16du="http://schemas.microsoft.com/office/word/2023/wordml/word16du" xmlns:w16sdtdh="http://schemas.microsoft.com/office/word/2020/wordml/sdtdatahash" xmlns:w16sdtfl="http://schemas.microsoft.com/office/word/2024/wordml/sdtformatlock" xmlns:w16se="http://schemas.microsoft.com/office/word/2015/wordml/symex" xmlns:wpg="http://schemas.microsoft.com/office/word/2010/wordprocessingGroup" xmlns:wpi="http://schemas.microsoft.com/office/word/2010/wordprocessingInk" xmlns:wne="http://schemas.microsoft.com/office/word/2006/wordml" xmlns:wps="http://schemas.microsoft.com/office/word/2010/wordprocessingShape" mc:Ignorable="w14 w15 w16se w16cid w16 w16cex w16sdtdh w16sdtfl w16du wp14">
+<w:document xmlns:wpc="http://schemas.microsoft.com/office/word/2010/wordprocessingCanvas" xmlns:mc="http://schemas.openxmlformats.org/markup-compatibility/2006" xmlns:o="urn:schemas-microsoft-com:office:office" xmlns:r="http://schemas.openxmlformats.org/officeDocument/2006/relationships" xmlns:m="http://schemas.openxmlformats.org/officeDocument/2006/math" xmlns:v="urn:schemas-microsoft-com:vml" xmlns:wp14="http://schemas.microsoft.com/office/word/2010/wordprocessingDrawing" xmlns:wp="http://schemas.openxmlformats.org/drawingml/2006/wordprocessingDrawing" xmlns:w10="urn:schemas-microsoft-com:office:word" xmlns:w="http://schemas.openxmlformats.org/wordprocessingml/2006/main" xmlns:w14="http://schemas.microsoft.com/office/word/2010/wordml" xmlns:w15="http://schemas.microsoft.com/office/word/2012/wordml" xmlns:wpg="http://schemas.microsoft.com/office/word/2010/wordprocessingGroup" xmlns:wpi="http://schemas.microsoft.com/office/word/2010/wordprocessingInk" xmlns:wne="http://schemas.microsoft.com/office/word/2006/wordml" xmlns:wps="http://schemas.microsoft.com/office/word/2010/wordprocessingShape" mc:Ignorable="w14 w15 wp14">
   <w:body>
     <w:p>
       <w:r>
         <w:pict w14:anchorId="45C6A39A">
-          <v:rect id="_x0000_i1211" style="width:0;height:1.5pt" o:hralign="center" o:hrstd="t" o:hr="t" fillcolor="#a0a0a0" stroked="f"/>
+          <v:rect id="_x0000_i1025" style="width:0;height:1.5pt" o:hralign="center" o:hrstd="t" o:hr="t" fillcolor="#a0a0a0" stroked="f"/>
         </w:pict>
       </w:r>
     </w:p>
@@ -49,7 +49,7 @@
     <w:p>
       <w:r>
         <w:pict w14:anchorId="707F351E">
-          <v:rect id="_x0000_i1212" style="width:0;height:1.5pt" o:hralign="center" o:hrstd="t" o:hr="t" fillcolor="#a0a0a0" stroked="f"/>
+          <v:rect id="_x0000_i1026" style="width:0;height:1.5pt" o:hralign="center" o:hrstd="t" o:hr="t" fillcolor="#a0a0a0" stroked="f"/>
         </w:pict>
       </w:r>
     </w:p>
@@ -291,7 +291,15 @@
         </w:numPr>
       </w:pPr>
       <w:r>
-        <w:t>Программное моделирование, анализ данных, библиотечные методы Python (</w:t>
+        <w:t xml:space="preserve">Программное моделирование, анализ данных, библиотечные методы </w:t>
+      </w:r>
+      <w:proofErr w:type="spellStart"/>
+      <w:r>
+        <w:t>Python</w:t>
+      </w:r>
+      <w:proofErr w:type="spellEnd"/>
+      <w:r>
+        <w:t xml:space="preserve"> (</w:t>
       </w:r>
       <w:proofErr w:type="spellStart"/>
       <w:r>
@@ -347,7 +355,7 @@
     <w:p>
       <w:r>
         <w:pict w14:anchorId="5B25A87F">
-          <v:rect id="_x0000_i1213" style="width:0;height:1.5pt" o:hralign="center" o:hrstd="t" o:hr="t" fillcolor="#a0a0a0" stroked="f"/>
+          <v:rect id="_x0000_i1027" style="width:0;height:1.5pt" o:hralign="center" o:hrstd="t" o:hr="t" fillcolor="#a0a0a0" stroked="f"/>
         </w:pict>
       </w:r>
     </w:p>
@@ -416,7 +424,23 @@
           <w:b/>
           <w:bCs/>
         </w:rPr>
-        <w:t>1.2. Анализ источников данных о валютных курсах</w:t>
+        <w:t xml:space="preserve">1.2. Анализ </w:t>
+      </w:r>
+      <w:proofErr w:type="gramStart"/>
+      <w:r>
+        <w:rPr>
+          <w:b/>
+          <w:bCs/>
+        </w:rPr>
+        <w:t>источников</w:t>
+      </w:r>
+      <w:proofErr w:type="gramEnd"/>
+      <w:r>
+        <w:rPr>
+          <w:b/>
+          <w:bCs/>
+        </w:rPr>
+        <w:t xml:space="preserve"> данных о валютных курсах</w:t>
       </w:r>
     </w:p>
     <w:p>
@@ -425,11 +449,19 @@
       </w:r>
       <w:r>
         <w:br/>
-        <w:t>1.2.2. Структура страниц и API сайтов (на примере myfin.by).</w:t>
+        <w:t>1.2.2. Структура страниц и API сайтов (на примере myfin.by</w:t>
+      </w:r>
+      <w:proofErr w:type="gramStart"/>
+      <w:r>
+        <w:t>).</w:t>
       </w:r>
       <w:r>
         <w:br/>
-        <w:t>1.2.3. Проблемы достоверности и обновления данных.</w:t>
+        <w:t>1.2.3</w:t>
+      </w:r>
+      <w:proofErr w:type="gramEnd"/>
+      <w:r>
+        <w:t>. Проблемы достоверности и обновления данных.</w:t>
       </w:r>
     </w:p>
     <w:p>
@@ -469,11 +501,35 @@
       </w:r>
       <w:proofErr w:type="spellEnd"/>
       <w:r>
-        <w:t>, Google Maps API).</w:t>
+        <w:t xml:space="preserve">, </w:t>
+      </w:r>
+      <w:proofErr w:type="spellStart"/>
+      <w:r>
+        <w:t>Google</w:t>
+      </w:r>
+      <w:proofErr w:type="spellEnd"/>
+      <w:r>
+        <w:t xml:space="preserve"> </w:t>
+      </w:r>
+      <w:proofErr w:type="spellStart"/>
+      <w:r>
+        <w:t>Maps</w:t>
+      </w:r>
+      <w:proofErr w:type="spellEnd"/>
+      <w:r>
+        <w:t xml:space="preserve"> API</w:t>
+      </w:r>
+      <w:proofErr w:type="gramStart"/>
+      <w:r>
+        <w:t>).</w:t>
       </w:r>
       <w:r>
         <w:br/>
-        <w:t>1.3.3. Визуальное кодирование данных (цвет, интенсивность, радиус).</w:t>
+        <w:t>1.3.3</w:t>
+      </w:r>
+      <w:proofErr w:type="gramEnd"/>
+      <w:r>
+        <w:t>. Визуальное кодирование данных (цвет, интенсивность, радиус).</w:t>
       </w:r>
     </w:p>
     <w:p>
@@ -533,7 +589,7 @@
     <w:p>
       <w:r>
         <w:pict w14:anchorId="4EBDFFDB">
-          <v:rect id="_x0000_i1214" style="width:0;height:1.5pt" o:hralign="center" o:hrstd="t" o:hr="t" fillcolor="#a0a0a0" stroked="f"/>
+          <v:rect id="_x0000_i1028" style="width:0;height:1.5pt" o:hralign="center" o:hrstd="t" o:hr="t" fillcolor="#a0a0a0" stroked="f"/>
         </w:pict>
       </w:r>
     </w:p>
@@ -798,12 +854,17 @@
         <w:t>compute_weight</w:t>
       </w:r>
       <w:proofErr w:type="spellEnd"/>
+      <w:proofErr w:type="gramStart"/>
       <w:r>
         <w:t>).</w:t>
       </w:r>
       <w:r>
         <w:br/>
-        <w:t>2.3.4. Функции масштабирования и цветовой дифференциации (</w:t>
+        <w:t>2.3.4</w:t>
+      </w:r>
+      <w:proofErr w:type="gramEnd"/>
+      <w:r>
+        <w:t>. Функции масштабирования и цветовой дифференциации (</w:t>
       </w:r>
       <w:proofErr w:type="spellStart"/>
       <w:r>
@@ -886,12 +947,17 @@
         <w:t>MarkerCluster</w:t>
       </w:r>
       <w:proofErr w:type="spellEnd"/>
+      <w:proofErr w:type="gramStart"/>
       <w:r>
         <w:t>).</w:t>
       </w:r>
       <w:r>
         <w:br/>
-        <w:t>2.4.4. Отображение лучших курсов (иконка "звезда").</w:t>
+        <w:t>2.4.4</w:t>
+      </w:r>
+      <w:proofErr w:type="gramEnd"/>
+      <w:r>
+        <w:t>. Отображение лучших курсов (иконка "звезда").</w:t>
       </w:r>
       <w:r>
         <w:br/>
@@ -933,6 +999,7 @@
           <w:bCs/>
         </w:rPr>
       </w:pPr>
+      <w:bookmarkStart w:id="0" w:name="_GoBack"/>
       <w:r>
         <w:rPr>
           <w:b/>
@@ -994,6 +1061,7 @@
         <w:t>2.6.3. Критерии эффективности: скорость, удобство, визуальное качество.</w:t>
       </w:r>
     </w:p>
+    <w:bookmarkEnd w:id="0"/>
     <w:p>
       <w:pPr>
         <w:rPr>
@@ -1034,7 +1102,7 @@
     <w:p>
       <w:r>
         <w:pict w14:anchorId="6A0D47BA">
-          <v:rect id="_x0000_i1215" style="width:0;height:1.5pt" o:hralign="center" o:hrstd="t" o:hr="t" fillcolor="#a0a0a0" stroked="f"/>
+          <v:rect id="_x0000_i1029" style="width:0;height:1.5pt" o:hralign="center" o:hrstd="t" o:hr="t" fillcolor="#a0a0a0" stroked="f"/>
         </w:pict>
       </w:r>
     </w:p>
@@ -1054,6 +1122,11 @@
       </w:r>
     </w:p>
     <w:p>
+      <w:pPr>
+        <w:tabs>
+          <w:tab w:val="left" w:pos="2025"/>
+        </w:tabs>
+      </w:pPr>
       <w:r>
         <w:rPr>
           <w:i/>
@@ -1061,6 +1134,13 @@
         </w:rPr>
         <w:t>(35–40 стр.)</w:t>
       </w:r>
+      <w:r>
+        <w:rPr>
+          <w:i/>
+          <w:iCs/>
+        </w:rPr>
+        <w:tab/>
+      </w:r>
     </w:p>
     <w:p>
       <w:pPr>
@@ -1119,11 +1199,19 @@
       </w:r>
       <w:r>
         <w:br/>
-        <w:t>3.2.2. Обработка кнопок (куки, фильтры).</w:t>
+        <w:t>3.2.2. Обработка кнопок (куки, фильтры</w:t>
+      </w:r>
+      <w:proofErr w:type="gramStart"/>
+      <w:r>
+        <w:t>).</w:t>
       </w:r>
       <w:r>
         <w:br/>
-        <w:t>3.2.3. Извлечение таблицы курсов и координат.</w:t>
+        <w:t>3.2.3</w:t>
+      </w:r>
+      <w:proofErr w:type="gramEnd"/>
+      <w:r>
+        <w:t>. Извлечение таблицы курсов и координат.</w:t>
       </w:r>
       <w:r>
         <w:br/>
@@ -1155,12 +1243,17 @@
         <w:t>load_or_parse</w:t>
       </w:r>
       <w:proofErr w:type="spellEnd"/>
+      <w:proofErr w:type="gramStart"/>
       <w:r>
         <w:t>).</w:t>
       </w:r>
       <w:r>
         <w:br/>
-        <w:t>3.3.2. Расчёт весов и цветовых меток.</w:t>
+        <w:t>3.3.2</w:t>
+      </w:r>
+      <w:proofErr w:type="gramEnd"/>
+      <w:r>
+        <w:t>. Расчёт весов и цветовых меток.</w:t>
       </w:r>
       <w:r>
         <w:br/>
@@ -1313,7 +1406,7 @@
     <w:p>
       <w:r>
         <w:pict w14:anchorId="1A859C3D">
-          <v:rect id="_x0000_i1216" style="width:0;height:1.5pt" o:hralign="center" o:hrstd="t" o:hr="t" fillcolor="#a0a0a0" stroked="f"/>
+          <v:rect id="_x0000_i1030" style="width:0;height:1.5pt" o:hralign="center" o:hrstd="t" o:hr="t" fillcolor="#a0a0a0" stroked="f"/>
         </w:pict>
       </w:r>
     </w:p>
@@ -1377,7 +1470,7 @@
     <w:p>
       <w:r>
         <w:pict w14:anchorId="12C798B2">
-          <v:rect id="_x0000_i1217" style="width:0;height:1.5pt" o:hralign="center" o:hrstd="t" o:hr="t" fillcolor="#a0a0a0" stroked="f"/>
+          <v:rect id="_x0000_i1031" style="width:0;height:1.5pt" o:hralign="center" o:hrstd="t" o:hr="t" fillcolor="#a0a0a0" stroked="f"/>
         </w:pict>
       </w:r>
     </w:p>
@@ -1465,7 +1558,7 @@
     <w:p>
       <w:r>
         <w:pict w14:anchorId="0E39918D">
-          <v:rect id="_x0000_i1218" style="width:0;height:1.5pt" o:hralign="center" o:hrstd="t" o:hr="t" fillcolor="#a0a0a0" stroked="f"/>
+          <v:rect id="_x0000_i1032" style="width:0;height:1.5pt" o:hralign="center" o:hrstd="t" o:hr="t" fillcolor="#a0a0a0" stroked="f"/>
         </w:pict>
       </w:r>
     </w:p>
@@ -1607,10 +1700,18 @@
         <w:t>Приложение Е.</w:t>
       </w:r>
       <w:r>
-        <w:t xml:space="preserve"> Журналы тестирования и логи </w:t>
+        <w:t xml:space="preserve"> Журналы тестирования и </w:t>
       </w:r>
       <w:proofErr w:type="spellStart"/>
       <w:r>
+        <w:t>логи</w:t>
+      </w:r>
+      <w:proofErr w:type="spellEnd"/>
+      <w:r>
+        <w:t xml:space="preserve"> </w:t>
+      </w:r>
+      <w:proofErr w:type="spellStart"/>
+      <w:r>
         <w:t>Selenium</w:t>
       </w:r>
       <w:proofErr w:type="spellEnd"/>
@@ -1621,7 +1722,7 @@
     <w:p>
       <w:r>
         <w:pict w14:anchorId="51917A21">
-          <v:rect id="_x0000_i1219" style="width:0;height:1.5pt" o:hralign="center" o:hrstd="t" o:hr="t" fillcolor="#a0a0a0" stroked="f"/>
+          <v:rect id="_x0000_i1033" style="width:0;height:1.5pt" o:hralign="center" o:hrstd="t" o:hr="t" fillcolor="#a0a0a0" stroked="f"/>
         </w:pict>
       </w:r>
     </w:p>
@@ -2040,7 +2141,7 @@
     <w:p>
       <w:r>
         <w:pict w14:anchorId="55072EC3">
-          <v:rect id="_x0000_i1220" style="width:0;height:1.5pt" o:hralign="center" o:hrstd="t" o:hr="t" fillcolor="#a0a0a0" stroked="f"/>
+          <v:rect id="_x0000_i1034" style="width:0;height:1.5pt" o:hralign="center" o:hrstd="t" o:hr="t" fillcolor="#a0a0a0" stroked="f"/>
         </w:pict>
       </w:r>
     </w:p>
@@ -2055,8 +2156,8 @@
 </file>
 
 <file path=word/numbering.xml><?xml version="1.0" encoding="utf-8"?>
-<w:numbering xmlns:wpc="http://schemas.microsoft.com/office/word/2010/wordprocessingCanvas" xmlns:cx="http://schemas.microsoft.com/office/drawing/2014/chartex" xmlns:cx1="http://schemas.microsoft.com/office/drawing/2015/9/8/chartex" xmlns:cx2="http://schemas.microsoft.com/office/drawing/2015/10/21/chartex" xmlns:cx3="http://schemas.microsoft.com/office/drawing/2016/5/9/chartex" xmlns:cx4="http://schemas.microsoft.com/office/drawing/2016/5/10/chartex" xmlns:cx5="http://schemas.microsoft.com/office/drawing/2016/5/11/chartex" xmlns:cx6="http://schemas.microsoft.com/office/drawing/2016/5/12/chartex" xmlns:cx7="http://schemas.microsoft.com/office/drawing/2016/5/13/chartex" xmlns:cx8="http://schemas.microsoft.com/office/drawing/2016/5/14/chartex" xmlns:mc="http://schemas.openxmlformats.org/markup-compatibility/2006" xmlns:aink="http://schemas.microsoft.com/office/drawing/2016/ink" xmlns:am3d="http://schemas.microsoft.com/office/drawing/2017/model3d" xmlns:o="urn:schemas-microsoft-com:office:office" xmlns:oel="http://schemas.microsoft.com/office/2019/extlst" xmlns:r="http://schemas.openxmlformats.org/officeDocument/2006/relationships" xmlns:m="http://schemas.openxmlformats.org/officeDocument/2006/math" xmlns:v="urn:schemas-microsoft-com:vml" xmlns:wp14="http://schemas.microsoft.com/office/word/2010/wordprocessingDrawing" xmlns:wp="http://schemas.openxmlformats.org/drawingml/2006/wordprocessingDrawing" xmlns:w10="urn:schemas-microsoft-com:office:word" xmlns:w="http://schemas.openxmlformats.org/wordprocessingml/2006/main" xmlns:w14="http://schemas.microsoft.com/office/word/2010/wordml" xmlns:w15="http://schemas.microsoft.com/office/word/2012/wordml" xmlns:w16cex="http://schemas.microsoft.com/office/word/2018/wordml/cex" xmlns:w16cid="http://schemas.microsoft.com/office/word/2016/wordml/cid" xmlns:w16="http://schemas.microsoft.com/office/word/2018/wordml" xmlns:w16du="http://schemas.microsoft.com/office/word/2023/wordml/word16du" xmlns:w16sdtdh="http://schemas.microsoft.com/office/word/2020/wordml/sdtdatahash" xmlns:w16sdtfl="http://schemas.microsoft.com/office/word/2024/wordml/sdtformatlock" xmlns:w16se="http://schemas.microsoft.com/office/word/2015/wordml/symex" xmlns:wpg="http://schemas.microsoft.com/office/word/2010/wordprocessingGroup" xmlns:wpi="http://schemas.microsoft.com/office/word/2010/wordprocessingInk" xmlns:wne="http://schemas.microsoft.com/office/word/2006/wordml" xmlns:wps="http://schemas.microsoft.com/office/word/2010/wordprocessingShape" mc:Ignorable="w14 w15 w16se w16cid w16 w16cex w16sdtdh w16sdtfl w16du wp14">
-  <w:abstractNum w:abstractNumId="0" w15:restartNumberingAfterBreak="0">
+<w:numbering xmlns:wpc="http://schemas.microsoft.com/office/word/2010/wordprocessingCanvas" xmlns:mc="http://schemas.openxmlformats.org/markup-compatibility/2006" xmlns:o="urn:schemas-microsoft-com:office:office" xmlns:r="http://schemas.openxmlformats.org/officeDocument/2006/relationships" xmlns:m="http://schemas.openxmlformats.org/officeDocument/2006/math" xmlns:v="urn:schemas-microsoft-com:vml" xmlns:wp14="http://schemas.microsoft.com/office/word/2010/wordprocessingDrawing" xmlns:wp="http://schemas.openxmlformats.org/drawingml/2006/wordprocessingDrawing" xmlns:w10="urn:schemas-microsoft-com:office:word" xmlns:w="http://schemas.openxmlformats.org/wordprocessingml/2006/main" xmlns:w14="http://schemas.microsoft.com/office/word/2010/wordml" xmlns:w15="http://schemas.microsoft.com/office/word/2012/wordml" xmlns:wpg="http://schemas.microsoft.com/office/word/2010/wordprocessingGroup" xmlns:wpi="http://schemas.microsoft.com/office/word/2010/wordprocessingInk" xmlns:wne="http://schemas.microsoft.com/office/word/2006/wordml" xmlns:wps="http://schemas.microsoft.com/office/word/2010/wordprocessingShape" mc:Ignorable="w14 w15 wp14">
+  <w:abstractNum w:abstractNumId="0">
     <w:nsid w:val="005D13D2"/>
     <w:multiLevelType w:val="multilevel"/>
     <w:tmpl w:val="3B6A9970"/>
@@ -2205,7 +2306,7 @@
       </w:rPr>
     </w:lvl>
   </w:abstractNum>
-  <w:abstractNum w:abstractNumId="1" w15:restartNumberingAfterBreak="0">
+  <w:abstractNum w:abstractNumId="1">
     <w:nsid w:val="04BB3BAF"/>
     <w:multiLevelType w:val="multilevel"/>
     <w:tmpl w:val="E5104EB4"/>
@@ -2354,7 +2455,7 @@
       </w:rPr>
     </w:lvl>
   </w:abstractNum>
-  <w:abstractNum w:abstractNumId="2" w15:restartNumberingAfterBreak="0">
+  <w:abstractNum w:abstractNumId="2">
     <w:nsid w:val="0A8A0DB6"/>
     <w:multiLevelType w:val="multilevel"/>
     <w:tmpl w:val="72BE5388"/>
@@ -2503,7 +2604,7 @@
       </w:rPr>
     </w:lvl>
   </w:abstractNum>
-  <w:abstractNum w:abstractNumId="3" w15:restartNumberingAfterBreak="0">
+  <w:abstractNum w:abstractNumId="3">
     <w:nsid w:val="0C4A1D6B"/>
     <w:multiLevelType w:val="multilevel"/>
     <w:tmpl w:val="9EE8DA42"/>
@@ -2652,7 +2753,7 @@
       </w:rPr>
     </w:lvl>
   </w:abstractNum>
-  <w:abstractNum w:abstractNumId="4" w15:restartNumberingAfterBreak="0">
+  <w:abstractNum w:abstractNumId="4">
     <w:nsid w:val="264E3F3F"/>
     <w:multiLevelType w:val="multilevel"/>
     <w:tmpl w:val="479A32CC"/>
@@ -2801,7 +2902,7 @@
       </w:rPr>
     </w:lvl>
   </w:abstractNum>
-  <w:abstractNum w:abstractNumId="5" w15:restartNumberingAfterBreak="0">
+  <w:abstractNum w:abstractNumId="5">
     <w:nsid w:val="293879E8"/>
     <w:multiLevelType w:val="multilevel"/>
     <w:tmpl w:val="2264A4D8"/>
@@ -2950,7 +3051,7 @@
       </w:rPr>
     </w:lvl>
   </w:abstractNum>
-  <w:abstractNum w:abstractNumId="6" w15:restartNumberingAfterBreak="0">
+  <w:abstractNum w:abstractNumId="6">
     <w:nsid w:val="2C3E1198"/>
     <w:multiLevelType w:val="multilevel"/>
     <w:tmpl w:val="2B4EA54A"/>
@@ -3099,7 +3200,7 @@
       </w:rPr>
     </w:lvl>
   </w:abstractNum>
-  <w:abstractNum w:abstractNumId="7" w15:restartNumberingAfterBreak="0">
+  <w:abstractNum w:abstractNumId="7">
     <w:nsid w:val="375A34F6"/>
     <w:multiLevelType w:val="multilevel"/>
     <w:tmpl w:val="167CDD56"/>
@@ -3248,7 +3349,7 @@
       </w:rPr>
     </w:lvl>
   </w:abstractNum>
-  <w:abstractNum w:abstractNumId="8" w15:restartNumberingAfterBreak="0">
+  <w:abstractNum w:abstractNumId="8">
     <w:nsid w:val="39564562"/>
     <w:multiLevelType w:val="multilevel"/>
     <w:tmpl w:val="EDF6B678"/>
@@ -3397,7 +3498,7 @@
       </w:rPr>
     </w:lvl>
   </w:abstractNum>
-  <w:abstractNum w:abstractNumId="9" w15:restartNumberingAfterBreak="0">
+  <w:abstractNum w:abstractNumId="9">
     <w:nsid w:val="3A7973F6"/>
     <w:multiLevelType w:val="multilevel"/>
     <w:tmpl w:val="0026079A"/>
@@ -3546,7 +3647,7 @@
       </w:rPr>
     </w:lvl>
   </w:abstractNum>
-  <w:abstractNum w:abstractNumId="10" w15:restartNumberingAfterBreak="0">
+  <w:abstractNum w:abstractNumId="10">
     <w:nsid w:val="5A0C4EEF"/>
     <w:multiLevelType w:val="multilevel"/>
     <w:tmpl w:val="EB70D608"/>
@@ -3695,7 +3796,7 @@
       </w:rPr>
     </w:lvl>
   </w:abstractNum>
-  <w:abstractNum w:abstractNumId="11" w15:restartNumberingAfterBreak="0">
+  <w:abstractNum w:abstractNumId="11">
     <w:nsid w:val="64316D82"/>
     <w:multiLevelType w:val="multilevel"/>
     <w:tmpl w:val="D9D8F0F2"/>
@@ -3844,7 +3945,7 @@
       </w:rPr>
     </w:lvl>
   </w:abstractNum>
-  <w:abstractNum w:abstractNumId="12" w15:restartNumberingAfterBreak="0">
+  <w:abstractNum w:abstractNumId="12">
     <w:nsid w:val="710A5524"/>
     <w:multiLevelType w:val="multilevel"/>
     <w:tmpl w:val="F69A26E2"/>
@@ -3993,7 +4094,7 @@
       </w:rPr>
     </w:lvl>
   </w:abstractNum>
-  <w:abstractNum w:abstractNumId="13" w15:restartNumberingAfterBreak="0">
+  <w:abstractNum w:abstractNumId="13">
     <w:nsid w:val="711456C3"/>
     <w:multiLevelType w:val="multilevel"/>
     <w:tmpl w:val="87FAE1C0"/>
@@ -4110,7 +4211,7 @@
       </w:pPr>
     </w:lvl>
   </w:abstractNum>
-  <w:abstractNum w:abstractNumId="14" w15:restartNumberingAfterBreak="0">
+  <w:abstractNum w:abstractNumId="14">
     <w:nsid w:val="71A04EEA"/>
     <w:multiLevelType w:val="multilevel"/>
     <w:tmpl w:val="4B964A32"/>
@@ -4259,7 +4360,7 @@
       </w:rPr>
     </w:lvl>
   </w:abstractNum>
-  <w:abstractNum w:abstractNumId="15" w15:restartNumberingAfterBreak="0">
+  <w:abstractNum w:abstractNumId="15">
     <w:nsid w:val="744668AE"/>
     <w:multiLevelType w:val="multilevel"/>
     <w:tmpl w:val="599C13D6"/>
@@ -4376,7 +4477,7 @@
       </w:pPr>
     </w:lvl>
   </w:abstractNum>
-  <w:abstractNum w:abstractNumId="16" w15:restartNumberingAfterBreak="0">
+  <w:abstractNum w:abstractNumId="16">
     <w:nsid w:val="74F93A15"/>
     <w:multiLevelType w:val="multilevel"/>
     <w:tmpl w:val="021E7136"/>
@@ -4525,7 +4626,7 @@
       </w:rPr>
     </w:lvl>
   </w:abstractNum>
-  <w:abstractNum w:abstractNumId="17" w15:restartNumberingAfterBreak="0">
+  <w:abstractNum w:abstractNumId="17">
     <w:nsid w:val="75CC6FE0"/>
     <w:multiLevelType w:val="multilevel"/>
     <w:tmpl w:val="782C8E8A"/>
@@ -4674,65 +4775,65 @@
       </w:rPr>
     </w:lvl>
   </w:abstractNum>
-  <w:num w:numId="1" w16cid:durableId="549852260">
+  <w:num w:numId="1">
     <w:abstractNumId w:val="13"/>
   </w:num>
-  <w:num w:numId="2" w16cid:durableId="1691371829">
+  <w:num w:numId="2">
     <w:abstractNumId w:val="14"/>
   </w:num>
-  <w:num w:numId="3" w16cid:durableId="267546949">
+  <w:num w:numId="3">
     <w:abstractNumId w:val="9"/>
   </w:num>
-  <w:num w:numId="4" w16cid:durableId="1277372956">
+  <w:num w:numId="4">
     <w:abstractNumId w:val="5"/>
   </w:num>
-  <w:num w:numId="5" w16cid:durableId="639775034">
+  <w:num w:numId="5">
     <w:abstractNumId w:val="4"/>
   </w:num>
-  <w:num w:numId="6" w16cid:durableId="1486360247">
+  <w:num w:numId="6">
     <w:abstractNumId w:val="7"/>
   </w:num>
-  <w:num w:numId="7" w16cid:durableId="1650135434">
+  <w:num w:numId="7">
     <w:abstractNumId w:val="3"/>
   </w:num>
-  <w:num w:numId="8" w16cid:durableId="1678996714">
+  <w:num w:numId="8">
     <w:abstractNumId w:val="8"/>
   </w:num>
-  <w:num w:numId="9" w16cid:durableId="482429426">
+  <w:num w:numId="9">
     <w:abstractNumId w:val="15"/>
   </w:num>
-  <w:num w:numId="10" w16cid:durableId="1564751043">
+  <w:num w:numId="10">
     <w:abstractNumId w:val="1"/>
   </w:num>
-  <w:num w:numId="11" w16cid:durableId="1291279293">
+  <w:num w:numId="11">
     <w:abstractNumId w:val="10"/>
   </w:num>
-  <w:num w:numId="12" w16cid:durableId="1160199745">
+  <w:num w:numId="12">
     <w:abstractNumId w:val="6"/>
   </w:num>
-  <w:num w:numId="13" w16cid:durableId="1710303568">
+  <w:num w:numId="13">
     <w:abstractNumId w:val="0"/>
   </w:num>
-  <w:num w:numId="14" w16cid:durableId="2111848047">
+  <w:num w:numId="14">
     <w:abstractNumId w:val="2"/>
   </w:num>
-  <w:num w:numId="15" w16cid:durableId="452133803">
+  <w:num w:numId="15">
     <w:abstractNumId w:val="12"/>
   </w:num>
-  <w:num w:numId="16" w16cid:durableId="9573209">
+  <w:num w:numId="16">
     <w:abstractNumId w:val="11"/>
   </w:num>
-  <w:num w:numId="17" w16cid:durableId="1972512773">
+  <w:num w:numId="17">
     <w:abstractNumId w:val="17"/>
   </w:num>
-  <w:num w:numId="18" w16cid:durableId="1289125158">
+  <w:num w:numId="18">
     <w:abstractNumId w:val="16"/>
   </w:num>
 </w:numbering>
 </file>
 
 <file path=word/styles.xml><?xml version="1.0" encoding="utf-8"?>
-<w:styles xmlns:mc="http://schemas.openxmlformats.org/markup-compatibility/2006" xmlns:r="http://schemas.openxmlformats.org/officeDocument/2006/relationships" xmlns:w="http://schemas.openxmlformats.org/wordprocessingml/2006/main" xmlns:w14="http://schemas.microsoft.com/office/word/2010/wordml" xmlns:w15="http://schemas.microsoft.com/office/word/2012/wordml" xmlns:w16cex="http://schemas.microsoft.com/office/word/2018/wordml/cex" xmlns:w16cid="http://schemas.microsoft.com/office/word/2016/wordml/cid" xmlns:w16="http://schemas.microsoft.com/office/word/2018/wordml" xmlns:w16du="http://schemas.microsoft.com/office/word/2023/wordml/word16du" xmlns:w16sdtdh="http://schemas.microsoft.com/office/word/2020/wordml/sdtdatahash" xmlns:w16sdtfl="http://schemas.microsoft.com/office/word/2024/wordml/sdtformatlock" xmlns:w16se="http://schemas.microsoft.com/office/word/2015/wordml/symex" mc:Ignorable="w14 w15 w16se w16cid w16 w16cex w16sdtdh w16sdtfl w16du">
+<w:styles xmlns:mc="http://schemas.openxmlformats.org/markup-compatibility/2006" xmlns:r="http://schemas.openxmlformats.org/officeDocument/2006/relationships" xmlns:w="http://schemas.openxmlformats.org/wordprocessingml/2006/main" xmlns:w14="http://schemas.microsoft.com/office/word/2010/wordml" xmlns:w15="http://schemas.microsoft.com/office/word/2012/wordml" mc:Ignorable="w14 w15">
   <w:docDefaults>
     <w:rPrDefault>
       <w:rPr>
@@ -4750,7 +4851,7 @@
       </w:pPr>
     </w:pPrDefault>
   </w:docDefaults>
-  <w:latentStyles w:defLockedState="0" w:defUIPriority="99" w:defSemiHidden="0" w:defUnhideWhenUsed="0" w:defQFormat="0" w:count="376">
+  <w:latentStyles w:defLockedState="0" w:defUIPriority="99" w:defSemiHidden="0" w:defUnhideWhenUsed="0" w:defQFormat="0" w:count="371">
     <w:lsdException w:name="Normal" w:uiPriority="0" w:qFormat="1"/>
     <w:lsdException w:name="heading 1" w:uiPriority="9" w:qFormat="1"/>
     <w:lsdException w:name="heading 2" w:semiHidden="1" w:uiPriority="9" w:unhideWhenUsed="1" w:qFormat="1"/>
@@ -5122,11 +5223,6 @@
     <w:lsdException w:name="List Table 5 Dark Accent 6" w:uiPriority="50"/>
     <w:lsdException w:name="List Table 6 Colorful Accent 6" w:uiPriority="51"/>
     <w:lsdException w:name="List Table 7 Colorful Accent 6" w:uiPriority="52"/>
-    <w:lsdException w:name="Mention" w:semiHidden="1" w:unhideWhenUsed="1"/>
-    <w:lsdException w:name="Smart Hyperlink" w:semiHidden="1" w:unhideWhenUsed="1"/>
-    <w:lsdException w:name="Hashtag" w:semiHidden="1" w:unhideWhenUsed="1"/>
-    <w:lsdException w:name="Unresolved Mention" w:semiHidden="1" w:unhideWhenUsed="1"/>
-    <w:lsdException w:name="Smart Link" w:semiHidden="1" w:unhideWhenUsed="1"/>
   </w:latentStyles>
   <w:style w:type="paragraph" w:default="1" w:styleId="a">
     <w:name w:val="Normal"/>
@@ -5334,6 +5430,7 @@
   <w:style w:type="character" w:default="1" w:styleId="a0">
     <w:name w:val="Default Paragraph Font"/>
     <w:uiPriority w:val="1"/>
+    <w:semiHidden/>
     <w:unhideWhenUsed/>
   </w:style>
   <w:style w:type="table" w:default="1" w:styleId="a1">
@@ -5497,7 +5594,7 @@
     </w:rPr>
   </w:style>
   <w:style w:type="character" w:customStyle="1" w:styleId="a4">
-    <w:name w:val="Заголовок Знак"/>
+    <w:name w:val="Название Знак"/>
     <w:basedOn w:val="a0"/>
     <w:link w:val="a3"/>
     <w:uiPriority w:val="10"/>
